--- a/Professional/SpaceX/Charlie_Nitschelm_Letter.docx
+++ b/Professional/SpaceX/Charlie_Nitschelm_Letter.docx
@@ -37,15 +37,7 @@
           <w:sz w:val="18"/>
           <w:szCs w:val="18"/>
         </w:rPr>
-        <w:t xml:space="preserve">30 Coe Drive, Durham NH 03824 • (603) 923-9079 • </w:t>
-      </w:r>
-      <w:r>
-        <w:rPr>
-          <w:rFonts w:ascii="Gotham Book" w:hAnsi="Gotham Book"/>
-          <w:sz w:val="18"/>
-          <w:szCs w:val="18"/>
-        </w:rPr>
-        <w:t>Charlie.Nitschelm@seds.org</w:t>
+        <w:t>30 Coe Drive, Durham NH 03824 • (603) 923-9079 • Charlie.Nitschelm@seds.org</w:t>
       </w:r>
     </w:p>
     <w:p>
@@ -210,37 +202,109 @@
         <w:rPr>
           <w:sz w:val="20"/>
         </w:rPr>
-        <w:t>I watched the second star hopper test live with my rocket team and it was</w:t>
-      </w:r>
-      <w:r>
-        <w:rPr>
-          <w:sz w:val="20"/>
-        </w:rPr>
-        <w:t xml:space="preserve"> simply</w:t>
-      </w:r>
-      <w:r>
-        <w:rPr>
-          <w:sz w:val="20"/>
-        </w:rPr>
-        <w:t xml:space="preserve"> extraordinary. Water towers can fly. </w:t>
-      </w:r>
-      <w:r>
-        <w:rPr>
-          <w:sz w:val="20"/>
-        </w:rPr>
-        <w:t>Congrat</w:t>
-      </w:r>
-      <w:r>
-        <w:rPr>
-          <w:sz w:val="20"/>
-        </w:rPr>
-        <w:t>ulations</w:t>
-      </w:r>
-      <w:r>
-        <w:rPr>
-          <w:sz w:val="20"/>
-        </w:rPr>
-        <w:t xml:space="preserve"> so far on your progress with the project! The world is following along.</w:t>
+        <w:t xml:space="preserve">During the winter break of my freshman year, I witnessed SpaceX land a Falcon 9 on ‘Of Course I Still Love You.’ </w:t>
+      </w:r>
+      <w:r>
+        <w:rPr>
+          <w:sz w:val="20"/>
+        </w:rPr>
+        <w:t>All</w:t>
+      </w:r>
+      <w:r>
+        <w:rPr>
+          <w:sz w:val="20"/>
+        </w:rPr>
+        <w:t xml:space="preserve"> my worries and problems disappeared for that moment</w:t>
+      </w:r>
+      <w:r>
+        <w:rPr>
+          <w:sz w:val="20"/>
+        </w:rPr>
+        <w:t xml:space="preserve">, stunned with the </w:t>
+      </w:r>
+      <w:r>
+        <w:rPr>
+          <w:sz w:val="20"/>
+        </w:rPr>
+        <w:t>significance</w:t>
+      </w:r>
+      <w:r>
+        <w:rPr>
+          <w:sz w:val="20"/>
+        </w:rPr>
+        <w:t xml:space="preserve"> of what I just saw. </w:t>
+      </w:r>
+      <w:r>
+        <w:rPr>
+          <w:sz w:val="20"/>
+        </w:rPr>
+        <w:t xml:space="preserve">This moment </w:t>
+      </w:r>
+      <w:r>
+        <w:rPr>
+          <w:sz w:val="20"/>
+        </w:rPr>
+        <w:t xml:space="preserve">showed me </w:t>
+      </w:r>
+      <w:r>
+        <w:rPr>
+          <w:sz w:val="20"/>
+        </w:rPr>
+        <w:t>my passion</w:t>
+      </w:r>
+      <w:r>
+        <w:rPr>
+          <w:sz w:val="20"/>
+        </w:rPr>
+        <w:t>: space exploration.</w:t>
+      </w:r>
+      <w:r>
+        <w:rPr>
+          <w:sz w:val="20"/>
+        </w:rPr>
+        <w:t xml:space="preserve"> </w:t>
+      </w:r>
+      <w:r>
+        <w:rPr>
+          <w:sz w:val="20"/>
+        </w:rPr>
+        <w:t xml:space="preserve">From </w:t>
+      </w:r>
+      <w:r>
+        <w:rPr>
+          <w:sz w:val="20"/>
+        </w:rPr>
+        <w:t>that revelation</w:t>
+      </w:r>
+      <w:r>
+        <w:rPr>
+          <w:sz w:val="20"/>
+        </w:rPr>
+        <w:t xml:space="preserve">, I immediately started a rocket </w:t>
+      </w:r>
+      <w:r>
+        <w:rPr>
+          <w:sz w:val="20"/>
+        </w:rPr>
+        <w:t>club</w:t>
+      </w:r>
+      <w:r>
+        <w:rPr>
+          <w:sz w:val="20"/>
+        </w:rPr>
+        <w:t xml:space="preserve"> under </w:t>
+      </w:r>
+      <w:r>
+        <w:rPr>
+          <w:sz w:val="20"/>
+        </w:rPr>
+        <w:t>SEDS, the world’s largest student-run space organization</w:t>
+      </w:r>
+      <w:r>
+        <w:rPr>
+          <w:sz w:val="20"/>
+        </w:rPr>
+        <w:t xml:space="preserve">. </w:t>
       </w:r>
     </w:p>
     <w:p>
@@ -254,67 +318,25 @@
         <w:rPr>
           <w:sz w:val="20"/>
         </w:rPr>
-        <w:t xml:space="preserve">During the winter break of my freshman year, I witnessed SpaceX land a Falcon 9 on ‘Of Course I Still Love You.’ </w:t>
-      </w:r>
-      <w:r>
-        <w:rPr>
-          <w:sz w:val="20"/>
-        </w:rPr>
-        <w:t>All</w:t>
-      </w:r>
-      <w:r>
-        <w:rPr>
-          <w:sz w:val="20"/>
-        </w:rPr>
-        <w:t xml:space="preserve"> my worries and problems disappeared for that moment</w:t>
-      </w:r>
-      <w:r>
-        <w:rPr>
-          <w:sz w:val="20"/>
-        </w:rPr>
-        <w:t xml:space="preserve">, stunned with the </w:t>
-      </w:r>
-      <w:r>
-        <w:rPr>
-          <w:sz w:val="20"/>
-        </w:rPr>
-        <w:t>significance</w:t>
-      </w:r>
-      <w:r>
-        <w:rPr>
-          <w:sz w:val="20"/>
-        </w:rPr>
-        <w:t xml:space="preserve"> of what I just saw. </w:t>
-      </w:r>
-      <w:r>
-        <w:rPr>
-          <w:sz w:val="20"/>
-        </w:rPr>
-        <w:t xml:space="preserve">To this day, it is the moment in my life that showed me what I was passionate about: space exploration. </w:t>
-      </w:r>
-      <w:r>
-        <w:rPr>
-          <w:sz w:val="20"/>
-        </w:rPr>
-        <w:t xml:space="preserve"> From </w:t>
-      </w:r>
-      <w:r>
-        <w:rPr>
-          <w:sz w:val="20"/>
-        </w:rPr>
-        <w:t>that revelation</w:t>
-      </w:r>
-      <w:r>
-        <w:rPr>
-          <w:sz w:val="20"/>
-        </w:rPr>
-        <w:t xml:space="preserve">, I immediately started a rocket organization under </w:t>
-      </w:r>
-      <w:r>
-        <w:rPr>
-          <w:sz w:val="20"/>
-        </w:rPr>
-        <w:t>SEDS, which is the world’s largest student-run space organization</w:t>
+        <w:t xml:space="preserve">First, we </w:t>
+      </w:r>
+      <w:r>
+        <w:rPr>
+          <w:sz w:val="20"/>
+        </w:rPr>
+        <w:t xml:space="preserve">worked with off-the-shelf engines </w:t>
+      </w:r>
+      <w:r>
+        <w:rPr>
+          <w:sz w:val="20"/>
+        </w:rPr>
+        <w:t>and used</w:t>
+      </w:r>
+      <w:r>
+        <w:rPr>
+          <w:sz w:val="20"/>
+        </w:rPr>
+        <w:t xml:space="preserve"> in-depth MATLAB simulations for trajectory and dimension optimization</w:t>
       </w:r>
       <w:r>
         <w:rPr>
@@ -326,19 +348,181 @@
         <w:rPr>
           <w:sz w:val="20"/>
         </w:rPr>
-        <w:t xml:space="preserve">Since its founding in 2017, </w:t>
-      </w:r>
-      <w:r>
-        <w:rPr>
-          <w:sz w:val="20"/>
-        </w:rPr>
-        <w:t xml:space="preserve">I have grown it </w:t>
-      </w:r>
-      <w:r>
-        <w:rPr>
-          <w:sz w:val="20"/>
-        </w:rPr>
-        <w:t>to the largest</w:t>
+        <w:t xml:space="preserve">Then </w:t>
+      </w:r>
+      <w:r>
+        <w:rPr>
+          <w:sz w:val="20"/>
+        </w:rPr>
+        <w:t>we moved</w:t>
+      </w:r>
+      <w:r>
+        <w:rPr>
+          <w:sz w:val="20"/>
+        </w:rPr>
+        <w:t xml:space="preserve"> quickly </w:t>
+      </w:r>
+      <w:r>
+        <w:rPr>
+          <w:sz w:val="20"/>
+        </w:rPr>
+        <w:t xml:space="preserve">into the development of Runaway, our hybrid rocket engine. </w:t>
+      </w:r>
+      <w:r>
+        <w:rPr>
+          <w:sz w:val="20"/>
+        </w:rPr>
+        <w:t xml:space="preserve">We are currently working towards qualifying </w:t>
+      </w:r>
+      <w:r>
+        <w:rPr>
+          <w:sz w:val="20"/>
+        </w:rPr>
+        <w:t>Runaway so that we can</w:t>
+      </w:r>
+      <w:r>
+        <w:rPr>
+          <w:sz w:val="20"/>
+        </w:rPr>
+        <w:t xml:space="preserve"> integrate it </w:t>
+      </w:r>
+      <w:r>
+        <w:rPr>
+          <w:sz w:val="20"/>
+        </w:rPr>
+        <w:t>into</w:t>
+      </w:r>
+      <w:r>
+        <w:rPr>
+          <w:sz w:val="20"/>
+        </w:rPr>
+        <w:t xml:space="preserve"> a rocket for the</w:t>
+      </w:r>
+      <w:r>
+        <w:rPr>
+          <w:sz w:val="20"/>
+        </w:rPr>
+        <w:t xml:space="preserve"> Spaceport America Cup in June 2020.</w:t>
+      </w:r>
+      <w:r>
+        <w:rPr>
+          <w:sz w:val="20"/>
+        </w:rPr>
+        <w:t xml:space="preserve"> </w:t>
+      </w:r>
+      <w:r>
+        <w:rPr>
+          <w:sz w:val="20"/>
+        </w:rPr>
+        <w:t xml:space="preserve">The biggest unexpected challenge I faced managing UNH SEDS was the reality that teams are comprised of individuals, and </w:t>
+      </w:r>
+      <w:r>
+        <w:rPr>
+          <w:sz w:val="20"/>
+        </w:rPr>
+        <w:t>everyone</w:t>
+      </w:r>
+      <w:r>
+        <w:rPr>
+          <w:sz w:val="20"/>
+        </w:rPr>
+        <w:t xml:space="preserve"> has their own imperatives. </w:t>
+      </w:r>
+      <w:r>
+        <w:rPr>
+          <w:sz w:val="20"/>
+        </w:rPr>
+        <w:t xml:space="preserve">It is the </w:t>
+      </w:r>
+      <w:r>
+        <w:rPr>
+          <w:sz w:val="20"/>
+        </w:rPr>
+        <w:t>leader’s</w:t>
+      </w:r>
+      <w:r>
+        <w:rPr>
+          <w:sz w:val="20"/>
+        </w:rPr>
+        <w:t xml:space="preserve"> job to understand these priorities and</w:t>
+      </w:r>
+      <w:r>
+        <w:rPr>
+          <w:sz w:val="20"/>
+        </w:rPr>
+        <w:t xml:space="preserve"> manage accordingly based on the individual. At first, I assumed every team member had the same imperatives as me, which led to over-expectation and frustration. </w:t>
+      </w:r>
+      <w:r>
+        <w:rPr>
+          <w:sz w:val="20"/>
+        </w:rPr>
+        <w:t xml:space="preserve">Although there is significant engineering work left </w:t>
+      </w:r>
+      <w:r>
+        <w:rPr>
+          <w:sz w:val="20"/>
+        </w:rPr>
+        <w:t xml:space="preserve">before we </w:t>
+      </w:r>
+      <w:r>
+        <w:rPr>
+          <w:sz w:val="20"/>
+        </w:rPr>
+        <w:t xml:space="preserve">achieve this </w:t>
+      </w:r>
+      <w:r>
+        <w:rPr>
+          <w:sz w:val="20"/>
+        </w:rPr>
+        <w:t xml:space="preserve">year’s </w:t>
+      </w:r>
+      <w:r>
+        <w:rPr>
+          <w:sz w:val="20"/>
+        </w:rPr>
+        <w:t xml:space="preserve">goal, my leading abilities have grown the team closer </w:t>
+      </w:r>
+      <w:r>
+        <w:rPr>
+          <w:sz w:val="20"/>
+        </w:rPr>
+        <w:t xml:space="preserve">and now contribute their strengths to the common goal. </w:t>
+      </w:r>
+      <w:r>
+        <w:rPr>
+          <w:sz w:val="20"/>
+        </w:rPr>
+        <w:t xml:space="preserve">That change in culture has been the biggest impactor to our </w:t>
+      </w:r>
+      <w:r>
+        <w:rPr>
+          <w:sz w:val="20"/>
+        </w:rPr>
+        <w:t xml:space="preserve">technical </w:t>
+      </w:r>
+      <w:r>
+        <w:rPr>
+          <w:sz w:val="20"/>
+        </w:rPr>
+        <w:t>progress.</w:t>
+      </w:r>
+      <w:r>
+        <w:rPr>
+          <w:sz w:val="20"/>
+        </w:rPr>
+        <w:t xml:space="preserve"> </w:t>
+      </w:r>
+      <w:r>
+        <w:rPr>
+          <w:sz w:val="20"/>
+        </w:rPr>
+        <w:t xml:space="preserve">Because of my </w:t>
+      </w:r>
+      <w:r>
+        <w:rPr>
+          <w:sz w:val="20"/>
+        </w:rPr>
+        <w:t>implementation of transparency and clear short and long-term goals</w:t>
       </w:r>
       <w:r>
         <w:rPr>
@@ -350,25 +534,85 @@
         <w:rPr>
           <w:sz w:val="20"/>
         </w:rPr>
-        <w:t xml:space="preserve"> most interdisciplinary engineering organization on campus</w:t>
-      </w:r>
-      <w:r>
-        <w:rPr>
-          <w:sz w:val="20"/>
-        </w:rPr>
-        <w:t xml:space="preserve"> with the implementation of transparency and </w:t>
-      </w:r>
-      <w:r>
-        <w:rPr>
-          <w:sz w:val="20"/>
-        </w:rPr>
-        <w:t>clear short and long-term goals.</w:t>
-      </w:r>
-      <w:r>
-        <w:rPr>
-          <w:sz w:val="20"/>
-        </w:rPr>
-        <w:t xml:space="preserve"> </w:t>
+        <w:t xml:space="preserve"> I have grown </w:t>
+      </w:r>
+      <w:r>
+        <w:rPr>
+          <w:sz w:val="20"/>
+        </w:rPr>
+        <w:t>the club</w:t>
+      </w:r>
+      <w:r>
+        <w:rPr>
+          <w:sz w:val="20"/>
+        </w:rPr>
+        <w:t xml:space="preserve"> to the largest, most interdisciplinary engineering organization on campus</w:t>
+      </w:r>
+      <w:r>
+        <w:rPr>
+          <w:sz w:val="20"/>
+        </w:rPr>
+        <w:t xml:space="preserve">. </w:t>
+      </w:r>
+      <w:r>
+        <w:rPr>
+          <w:sz w:val="20"/>
+        </w:rPr>
+        <w:t>In</w:t>
+      </w:r>
+      <w:r>
+        <w:rPr>
+          <w:sz w:val="20"/>
+        </w:rPr>
+        <w:t xml:space="preserve"> the May of 2019, I ran and accepted the Member at Large position for SEDS USA, the presiding organization for all the SEDS chapters nationwide. I have </w:t>
+      </w:r>
+      <w:r>
+        <w:rPr>
+          <w:sz w:val="20"/>
+        </w:rPr>
+        <w:t xml:space="preserve">taken on the development of a SEDS Wiki allowing the transfer of knowledge not </w:t>
+      </w:r>
+      <w:r>
+        <w:rPr>
+          <w:sz w:val="20"/>
+        </w:rPr>
+        <w:t xml:space="preserve">just </w:t>
+      </w:r>
+      <w:r>
+        <w:rPr>
+          <w:sz w:val="20"/>
+        </w:rPr>
+        <w:t xml:space="preserve">between one </w:t>
+      </w:r>
+      <w:r>
+        <w:rPr>
+          <w:sz w:val="20"/>
+        </w:rPr>
+        <w:t xml:space="preserve">college </w:t>
+      </w:r>
+      <w:r>
+        <w:rPr>
+          <w:sz w:val="20"/>
+        </w:rPr>
+        <w:t>organization, but chapter to chapter</w:t>
+      </w:r>
+      <w:r>
+        <w:rPr>
+          <w:sz w:val="20"/>
+        </w:rPr>
+        <w:t xml:space="preserve"> across the country</w:t>
+      </w:r>
+      <w:r>
+        <w:rPr>
+          <w:sz w:val="20"/>
+        </w:rPr>
+        <w:t xml:space="preserve">. </w:t>
+      </w:r>
+      <w:r>
+        <w:rPr>
+          <w:sz w:val="20"/>
+        </w:rPr>
+        <w:t xml:space="preserve">Directing the development of this tool has taught me the struggles with motivating people indirectly, but also the importance of knowledge transfer. </w:t>
       </w:r>
     </w:p>
     <w:p>
@@ -382,13 +626,105 @@
         <w:rPr>
           <w:sz w:val="20"/>
         </w:rPr>
-        <w:t xml:space="preserve">First, we </w:t>
-      </w:r>
-      <w:r>
-        <w:rPr>
-          <w:sz w:val="20"/>
-        </w:rPr>
-        <w:t>worked with off-the-shelf engines with in-depth MATLAB simulations for trajectory and dimension optimization</w:t>
+        <w:t>For the summer of 2019, I</w:t>
+      </w:r>
+      <w:r>
+        <w:rPr>
+          <w:sz w:val="20"/>
+        </w:rPr>
+        <w:t xml:space="preserve"> </w:t>
+      </w:r>
+      <w:r>
+        <w:rPr>
+          <w:sz w:val="20"/>
+        </w:rPr>
+        <w:t>was rewarded with the</w:t>
+      </w:r>
+      <w:r>
+        <w:rPr>
+          <w:sz w:val="20"/>
+        </w:rPr>
+        <w:t xml:space="preserve"> Matthew Isakowitz Fellowship</w:t>
+      </w:r>
+      <w:r>
+        <w:rPr>
+          <w:sz w:val="20"/>
+        </w:rPr>
+        <w:t>,</w:t>
+      </w:r>
+      <w:r>
+        <w:rPr>
+          <w:sz w:val="20"/>
+        </w:rPr>
+        <w:t xml:space="preserve"> a</w:t>
+      </w:r>
+      <w:r>
+        <w:rPr>
+          <w:sz w:val="20"/>
+        </w:rPr>
+        <w:t xml:space="preserve"> program started in honor of Matthew Isakowit</w:t>
+      </w:r>
+      <w:r>
+        <w:rPr>
+          <w:sz w:val="20"/>
+        </w:rPr>
+        <w:t xml:space="preserve">z (1987-2017) - an engineer, entrepreneur, and an extraordinary individual whose passion for aerospace inspired all who knew him. </w:t>
+      </w:r>
+      <w:r>
+        <w:rPr>
+          <w:sz w:val="20"/>
+        </w:rPr>
+        <w:t xml:space="preserve">Learning about his life and the purpose of the program </w:t>
+      </w:r>
+      <w:r>
+        <w:rPr>
+          <w:sz w:val="20"/>
+        </w:rPr>
+        <w:t xml:space="preserve">showed me the big picture of why commercial space </w:t>
+      </w:r>
+      <w:r>
+        <w:rPr>
+          <w:sz w:val="20"/>
+        </w:rPr>
+        <w:t>can be such a cosmopolitan industry: it is exactly 100 kilometers above everyone’s head.</w:t>
+      </w:r>
+      <w:r>
+        <w:rPr>
+          <w:sz w:val="20"/>
+        </w:rPr>
+        <w:t xml:space="preserve"> </w:t>
+      </w:r>
+      <w:r>
+        <w:rPr>
+          <w:sz w:val="20"/>
+        </w:rPr>
+        <w:t>The program</w:t>
+      </w:r>
+      <w:r>
+        <w:rPr>
+          <w:sz w:val="20"/>
+        </w:rPr>
+        <w:t xml:space="preserve"> paired me with Rocket Lab in </w:t>
+      </w:r>
+      <w:r>
+        <w:rPr>
+          <w:sz w:val="20"/>
+        </w:rPr>
+        <w:t>California</w:t>
+      </w:r>
+      <w:r>
+        <w:rPr>
+          <w:sz w:val="20"/>
+        </w:rPr>
+        <w:t xml:space="preserve"> as a propulsion ma</w:t>
+      </w:r>
+      <w:bookmarkStart w:id="0" w:name="_GoBack"/>
+      <w:bookmarkEnd w:id="0"/>
+      <w:r>
+        <w:rPr>
+          <w:sz w:val="20"/>
+        </w:rPr>
+        <w:t>nufacturing engineer</w:t>
       </w:r>
       <w:r>
         <w:rPr>
@@ -400,151 +736,175 @@
         <w:rPr>
           <w:sz w:val="20"/>
         </w:rPr>
-        <w:t>I struggled during the first year of managing as I assumed that everyone is like me, but I soon realized that everyone has different objectives in life, and that there is nothing wrong with that</w:t>
-      </w:r>
-      <w:r>
-        <w:rPr>
-          <w:sz w:val="20"/>
-        </w:rPr>
-        <w:t xml:space="preserve">! </w:t>
-      </w:r>
-      <w:r>
-        <w:rPr>
-          <w:sz w:val="20"/>
-        </w:rPr>
-        <w:t xml:space="preserve">Then </w:t>
-      </w:r>
-      <w:r>
-        <w:rPr>
-          <w:sz w:val="20"/>
-        </w:rPr>
-        <w:t>we moved</w:t>
-      </w:r>
-      <w:r>
-        <w:rPr>
-          <w:sz w:val="20"/>
-        </w:rPr>
-        <w:t xml:space="preserve"> quickly </w:t>
-      </w:r>
-      <w:r>
-        <w:rPr>
-          <w:sz w:val="20"/>
-        </w:rPr>
-        <w:t xml:space="preserve">into the development of Runaway, our hybrid rocket engine. </w:t>
-      </w:r>
-      <w:r>
-        <w:rPr>
-          <w:sz w:val="20"/>
-        </w:rPr>
-        <w:t>We are currently working towards qualifying the engine to integrate it with a rocket for the</w:t>
-      </w:r>
-      <w:r>
-        <w:rPr>
-          <w:sz w:val="20"/>
-        </w:rPr>
-        <w:t xml:space="preserve"> Spaceport America Cup in June 2020.</w:t>
-      </w:r>
-      <w:r>
-        <w:rPr>
-          <w:sz w:val="20"/>
-        </w:rPr>
-        <w:t xml:space="preserve"> Although there is significant engineering work left to do to achieve this goal, my leading abilities have grown the team closer and are no longer afraid to admit when they need help.</w:t>
-      </w:r>
-      <w:r>
-        <w:rPr>
-          <w:sz w:val="20"/>
-        </w:rPr>
-        <w:t xml:space="preserve"> That change in culture has been the biggest impactor to our </w:t>
-      </w:r>
-      <w:r>
-        <w:rPr>
-          <w:sz w:val="20"/>
-        </w:rPr>
-        <w:t xml:space="preserve">technical </w:t>
-      </w:r>
-      <w:r>
-        <w:rPr>
-          <w:sz w:val="20"/>
-        </w:rPr>
-        <w:t>progress.</w:t>
-      </w:r>
-      <w:r>
-        <w:rPr>
-          <w:sz w:val="20"/>
-        </w:rPr>
-        <w:t xml:space="preserve"> </w:t>
-      </w:r>
-      <w:r>
-        <w:rPr>
-          <w:sz w:val="20"/>
-        </w:rPr>
-        <w:t>In</w:t>
-      </w:r>
-      <w:r>
-        <w:rPr>
-          <w:sz w:val="20"/>
-        </w:rPr>
-        <w:t xml:space="preserve"> the May of 2019, I ran and accepted the Member at Large position for SEDS USA, the presiding nationwide organization for all the SEDS chapters nationwide. I have </w:t>
-      </w:r>
-      <w:r>
-        <w:rPr>
-          <w:sz w:val="20"/>
-        </w:rPr>
-        <w:t xml:space="preserve">taken on the development of a SEDS Wiki allowing the transfer of knowledge not </w:t>
-      </w:r>
-      <w:r>
-        <w:rPr>
-          <w:sz w:val="20"/>
-        </w:rPr>
-        <w:t xml:space="preserve">just </w:t>
-      </w:r>
-      <w:r>
-        <w:rPr>
-          <w:sz w:val="20"/>
-        </w:rPr>
-        <w:t xml:space="preserve">between one </w:t>
-      </w:r>
-      <w:r>
-        <w:rPr>
-          <w:sz w:val="20"/>
-        </w:rPr>
-        <w:t xml:space="preserve">college </w:t>
-      </w:r>
-      <w:r>
-        <w:rPr>
-          <w:sz w:val="20"/>
-        </w:rPr>
-        <w:t>organization, but chapter to chapter</w:t>
-      </w:r>
-      <w:r>
-        <w:rPr>
-          <w:sz w:val="20"/>
-        </w:rPr>
-        <w:t xml:space="preserve"> across the country</w:t>
-      </w:r>
-      <w:r>
-        <w:rPr>
-          <w:sz w:val="20"/>
-        </w:rPr>
-        <w:t xml:space="preserve">. All of us have knowledge that is a commodity to others and sharing allows the entire SEDS community, present and future, to grow our base knowledge further and further. </w:t>
-      </w:r>
-      <w:r>
-        <w:rPr>
-          <w:sz w:val="20"/>
-        </w:rPr>
-        <w:t xml:space="preserve">Once released, it will have a significant impact on the growth of our </w:t>
-      </w:r>
-      <w:r>
-        <w:rPr>
-          <w:sz w:val="20"/>
-        </w:rPr>
-        <w:t xml:space="preserve">younger </w:t>
-      </w:r>
-      <w:r>
-        <w:rPr>
-          <w:sz w:val="20"/>
-        </w:rPr>
-        <w:t>chapters.</w:t>
+        <w:t>Being the only engineering intern during the summer,</w:t>
+      </w:r>
+      <w:r>
+        <w:rPr>
+          <w:sz w:val="20"/>
+        </w:rPr>
+        <w:t xml:space="preserve"> I </w:t>
+      </w:r>
+      <w:r>
+        <w:rPr>
+          <w:sz w:val="20"/>
+        </w:rPr>
+        <w:t xml:space="preserve">gained experience throughout the </w:t>
+      </w:r>
+      <w:r>
+        <w:rPr>
+          <w:sz w:val="20"/>
+        </w:rPr>
+        <w:t xml:space="preserve">entire </w:t>
+      </w:r>
+      <w:r>
+        <w:rPr>
+          <w:sz w:val="20"/>
+        </w:rPr>
+        <w:t xml:space="preserve">production </w:t>
+      </w:r>
+      <w:r>
+        <w:rPr>
+          <w:sz w:val="20"/>
+        </w:rPr>
+        <w:t xml:space="preserve">process </w:t>
+      </w:r>
+      <w:r>
+        <w:rPr>
+          <w:sz w:val="20"/>
+        </w:rPr>
+        <w:t>of</w:t>
+      </w:r>
+      <w:r>
+        <w:rPr>
+          <w:sz w:val="20"/>
+        </w:rPr>
+        <w:t xml:space="preserve"> the Rutherford engine for the Electron</w:t>
+      </w:r>
+      <w:r>
+        <w:rPr>
+          <w:sz w:val="20"/>
+        </w:rPr>
+        <w:t xml:space="preserve"> launch vehicle</w:t>
+      </w:r>
+      <w:r>
+        <w:rPr>
+          <w:sz w:val="20"/>
+        </w:rPr>
+        <w:t xml:space="preserve">. </w:t>
+      </w:r>
+      <w:r>
+        <w:rPr>
+          <w:sz w:val="20"/>
+        </w:rPr>
+        <w:t xml:space="preserve">I primarily focused on creating tooling to improve the quality and runtime of the engine’s thrust chamber. </w:t>
+      </w:r>
+      <w:r>
+        <w:rPr>
+          <w:sz w:val="20"/>
+        </w:rPr>
+        <w:t>This position taught me the importance of pushing forward</w:t>
+      </w:r>
+      <w:r>
+        <w:rPr>
+          <w:sz w:val="20"/>
+        </w:rPr>
+        <w:t xml:space="preserve"> and</w:t>
+      </w:r>
+      <w:r>
+        <w:rPr>
+          <w:sz w:val="20"/>
+        </w:rPr>
+        <w:t xml:space="preserve"> doing everything possible </w:t>
+      </w:r>
+      <w:r>
+        <w:rPr>
+          <w:sz w:val="20"/>
+        </w:rPr>
+        <w:t>to progress together</w:t>
+      </w:r>
+      <w:r>
+        <w:rPr>
+          <w:sz w:val="20"/>
+        </w:rPr>
+        <w:t xml:space="preserve"> as a team</w:t>
+      </w:r>
+      <w:r>
+        <w:rPr>
+          <w:sz w:val="20"/>
+        </w:rPr>
+        <w:t xml:space="preserve">. </w:t>
+      </w:r>
+      <w:r>
+        <w:rPr>
+          <w:sz w:val="20"/>
+        </w:rPr>
+        <w:t>We were also invited to a fellowship summit in LA to meet the fellows</w:t>
+      </w:r>
+      <w:r>
+        <w:rPr>
+          <w:sz w:val="20"/>
+        </w:rPr>
+        <w:t>, tour various commercial space companies (including SpaceX), and meet notable leaders in each of the companies. I was fortunate enough to connect with Elon</w:t>
+      </w:r>
+      <w:r>
+        <w:rPr>
+          <w:sz w:val="20"/>
+        </w:rPr>
+        <w:t xml:space="preserve"> during my visit</w:t>
+      </w:r>
+      <w:r>
+        <w:rPr>
+          <w:sz w:val="20"/>
+        </w:rPr>
+        <w:t xml:space="preserve"> and talk with him about the future of commercial space and the challenges he sees in manufacturing in the coming years. Elon and his mission with SpaceX </w:t>
+      </w:r>
+      <w:r>
+        <w:rPr>
+          <w:sz w:val="20"/>
+        </w:rPr>
+        <w:t>are</w:t>
+      </w:r>
+      <w:r>
+        <w:rPr>
+          <w:sz w:val="20"/>
+        </w:rPr>
+        <w:t xml:space="preserve"> the reason why I found my passion in commercial space, so it was wonderful to </w:t>
+      </w:r>
+      <w:r>
+        <w:rPr>
+          <w:sz w:val="20"/>
+        </w:rPr>
+        <w:t>meet</w:t>
+      </w:r>
+      <w:r>
+        <w:rPr>
+          <w:sz w:val="20"/>
+        </w:rPr>
+        <w:t xml:space="preserve"> him face-to-face. This last summer was my first exposure to </w:t>
+      </w:r>
+      <w:r>
+        <w:rPr>
+          <w:sz w:val="20"/>
+        </w:rPr>
+        <w:t xml:space="preserve">working in </w:t>
+      </w:r>
+      <w:r>
+        <w:rPr>
+          <w:sz w:val="20"/>
+        </w:rPr>
+        <w:t>commercial space</w:t>
+      </w:r>
+      <w:r>
+        <w:rPr>
+          <w:sz w:val="20"/>
+        </w:rPr>
+        <w:t>, and it has only solidified my plans for my future career</w:t>
+      </w:r>
+      <w:r>
+        <w:rPr>
+          <w:sz w:val="20"/>
+        </w:rPr>
+        <w:t xml:space="preserve"> goals. </w:t>
       </w:r>
     </w:p>
     <w:p>
@@ -558,269 +918,13 @@
         <w:rPr>
           <w:sz w:val="20"/>
         </w:rPr>
-        <w:t>For the summer of 2019, I</w:t>
-      </w:r>
-      <w:r>
-        <w:rPr>
-          <w:sz w:val="20"/>
-        </w:rPr>
-        <w:t xml:space="preserve"> </w:t>
-      </w:r>
-      <w:r>
-        <w:rPr>
-          <w:sz w:val="20"/>
-        </w:rPr>
-        <w:t>was rewarded with the</w:t>
-      </w:r>
-      <w:r>
-        <w:rPr>
-          <w:sz w:val="20"/>
-        </w:rPr>
-        <w:t xml:space="preserve"> Matthew Isakowitz Fellowship</w:t>
-      </w:r>
-      <w:r>
-        <w:rPr>
-          <w:sz w:val="20"/>
-        </w:rPr>
-        <w:t>,</w:t>
-      </w:r>
-      <w:r>
-        <w:rPr>
-          <w:sz w:val="20"/>
-        </w:rPr>
-        <w:t xml:space="preserve"> a</w:t>
-      </w:r>
-      <w:r>
-        <w:rPr>
-          <w:sz w:val="20"/>
-        </w:rPr>
-        <w:t xml:space="preserve"> program started in honor of Matthew Isakowit</w:t>
-      </w:r>
-      <w:r>
-        <w:rPr>
-          <w:sz w:val="20"/>
-        </w:rPr>
-        <w:t xml:space="preserve">z (1987-2017) - an engineer, entrepreneur, and an extraordinary individual whose passion for aerospace inspired all who knew him. </w:t>
-      </w:r>
-      <w:r>
-        <w:rPr>
-          <w:sz w:val="20"/>
-        </w:rPr>
-        <w:t xml:space="preserve">Learning about his life and the purpose of the program </w:t>
-      </w:r>
-      <w:r>
-        <w:rPr>
-          <w:sz w:val="20"/>
-        </w:rPr>
-        <w:t xml:space="preserve">showed me the big picture of why commercial space is and should be important to everyone. </w:t>
-      </w:r>
-      <w:r>
-        <w:rPr>
-          <w:sz w:val="20"/>
-        </w:rPr>
-        <w:t>The program</w:t>
-      </w:r>
-      <w:r>
-        <w:rPr>
-          <w:sz w:val="20"/>
-        </w:rPr>
-        <w:t xml:space="preserve"> paired me with Rocket Lab in </w:t>
-      </w:r>
-      <w:r>
-        <w:rPr>
-          <w:sz w:val="20"/>
-        </w:rPr>
-        <w:t>California</w:t>
-      </w:r>
-      <w:r>
-        <w:rPr>
-          <w:sz w:val="20"/>
-        </w:rPr>
-        <w:t xml:space="preserve"> as a propulsion manufacturing engineer</w:t>
-      </w:r>
-      <w:r>
-        <w:rPr>
-          <w:sz w:val="20"/>
-        </w:rPr>
-        <w:t xml:space="preserve">. </w:t>
-      </w:r>
-      <w:r>
-        <w:rPr>
-          <w:sz w:val="20"/>
-        </w:rPr>
-        <w:t>Being the only engineering intern during the summer,</w:t>
-      </w:r>
-      <w:r>
-        <w:rPr>
-          <w:sz w:val="20"/>
-        </w:rPr>
-        <w:t xml:space="preserve"> I </w:t>
-      </w:r>
-      <w:r>
-        <w:rPr>
-          <w:sz w:val="20"/>
-        </w:rPr>
-        <w:t xml:space="preserve">gained experience throughout the </w:t>
-      </w:r>
-      <w:r>
-        <w:rPr>
-          <w:sz w:val="20"/>
-        </w:rPr>
-        <w:t xml:space="preserve">entire </w:t>
-      </w:r>
-      <w:r>
-        <w:rPr>
-          <w:sz w:val="20"/>
-        </w:rPr>
-        <w:t xml:space="preserve">production </w:t>
-      </w:r>
-      <w:r>
-        <w:rPr>
-          <w:sz w:val="20"/>
-        </w:rPr>
-        <w:t xml:space="preserve">process </w:t>
-      </w:r>
-      <w:r>
-        <w:rPr>
-          <w:sz w:val="20"/>
-        </w:rPr>
-        <w:t>of</w:t>
-      </w:r>
-      <w:r>
-        <w:rPr>
-          <w:sz w:val="20"/>
-        </w:rPr>
-        <w:t xml:space="preserve"> the Rutherford engine for the Electron. </w:t>
-      </w:r>
-      <w:r>
-        <w:rPr>
-          <w:sz w:val="20"/>
-        </w:rPr>
-        <w:t xml:space="preserve">I primarily focused on creating tooling to improve the quality and runtime of the engine’s thrust chamber. </w:t>
-      </w:r>
-      <w:r>
-        <w:rPr>
-          <w:sz w:val="20"/>
-        </w:rPr>
-        <w:t>This position taught me the importance of pushing forward as a team</w:t>
-      </w:r>
-      <w:r>
-        <w:rPr>
-          <w:sz w:val="20"/>
-        </w:rPr>
-        <w:t xml:space="preserve">, doing everything possible </w:t>
-      </w:r>
-      <w:r>
-        <w:rPr>
-          <w:sz w:val="20"/>
-        </w:rPr>
-        <w:t>to progress together</w:t>
-      </w:r>
-      <w:r>
-        <w:rPr>
-          <w:sz w:val="20"/>
-        </w:rPr>
-        <w:t xml:space="preserve">. </w:t>
-      </w:r>
-      <w:r>
-        <w:rPr>
-          <w:sz w:val="20"/>
-        </w:rPr>
-        <w:t>We were also invited to a fellowship summit in LA to meet the fellows</w:t>
-      </w:r>
-      <w:r>
-        <w:rPr>
-          <w:sz w:val="20"/>
-        </w:rPr>
-        <w:t>, tour various commercial space companies (including SpaceX), and meet notable leaders in each of the companies. I was fortunate enough to connect with Elon</w:t>
-      </w:r>
-      <w:r>
-        <w:rPr>
-          <w:sz w:val="20"/>
-        </w:rPr>
-        <w:t xml:space="preserve"> during my visit</w:t>
-      </w:r>
-      <w:r>
-        <w:rPr>
-          <w:sz w:val="20"/>
-        </w:rPr>
-        <w:t xml:space="preserve"> and talk with him about the future of commercial space and the challenges he sees in manufacturing in the coming years. Elon and his mission with SpaceX </w:t>
-      </w:r>
-      <w:r>
-        <w:rPr>
-          <w:sz w:val="20"/>
-        </w:rPr>
-        <w:t>are</w:t>
-      </w:r>
-      <w:r>
-        <w:rPr>
-          <w:sz w:val="20"/>
-        </w:rPr>
-        <w:t xml:space="preserve"> the reason why I found my passion in commercial space, so it was wonderful to </w:t>
-      </w:r>
-      <w:r>
-        <w:rPr>
-          <w:sz w:val="20"/>
-        </w:rPr>
-        <w:t>meet</w:t>
-      </w:r>
-      <w:r>
-        <w:rPr>
-          <w:sz w:val="20"/>
-        </w:rPr>
-        <w:t xml:space="preserve"> him face-to-face. This last summer was my first exposure to </w:t>
-      </w:r>
-      <w:r>
-        <w:rPr>
-          <w:sz w:val="20"/>
-        </w:rPr>
-        <w:t xml:space="preserve">working in </w:t>
-      </w:r>
-      <w:r>
-        <w:rPr>
-          <w:sz w:val="20"/>
-        </w:rPr>
-        <w:t>commercial space</w:t>
-      </w:r>
-      <w:r>
-        <w:rPr>
-          <w:sz w:val="20"/>
-        </w:rPr>
-        <w:t>, and it has only solidified my plans for my future career</w:t>
-      </w:r>
-      <w:r>
-        <w:rPr>
-          <w:sz w:val="20"/>
-        </w:rPr>
-        <w:t xml:space="preserve"> goals. </w:t>
-      </w:r>
-    </w:p>
-    <w:p>
-      <w:pPr>
-        <w:spacing w:line="240" w:lineRule="auto"/>
-        <w:rPr>
-          <w:sz w:val="20"/>
-        </w:rPr>
-      </w:pPr>
-      <w:r>
-        <w:rPr>
-          <w:sz w:val="20"/>
-        </w:rPr>
         <w:t>Humans need to become multi-planetary,</w:t>
       </w:r>
       <w:r>
         <w:rPr>
           <w:sz w:val="20"/>
         </w:rPr>
-        <w:t xml:space="preserve"> and Starship is the most exciting and impactful project going on right now. I believe I can help the S</w:t>
-      </w:r>
-      <w:bookmarkStart w:id="0" w:name="_GoBack"/>
-      <w:bookmarkEnd w:id="0"/>
-      <w:r>
-        <w:rPr>
-          <w:sz w:val="20"/>
-        </w:rPr>
-        <w:t>tarship team achieve its goal on building the first vehicle to land humans on Mars.</w:t>
+        <w:t xml:space="preserve"> and Starship is the most exciting and impactful project going on right now. I believe I can help the Starship team achieve its goal on building the first vehicle to land humans on Mars.</w:t>
       </w:r>
       <w:r>
         <w:rPr>
@@ -900,14 +1004,6 @@
         </w:rPr>
         <w:t>.</w:t>
       </w:r>
-    </w:p>
-    <w:p>
-      <w:pPr>
-        <w:spacing w:line="240" w:lineRule="auto"/>
-        <w:rPr>
-          <w:sz w:val="20"/>
-        </w:rPr>
-      </w:pPr>
     </w:p>
     <w:p>
       <w:pPr>
@@ -2024,7 +2120,7 @@
 </file>
 
 <file path=customXml/itemProps1.xml><?xml version="1.0" encoding="utf-8"?>
-<ds:datastoreItem xmlns:ds="http://schemas.openxmlformats.org/officeDocument/2006/customXml" ds:itemID="{E5EF5E36-1F3D-41C7-9F50-0332065DD29B}">
+<ds:datastoreItem xmlns:ds="http://schemas.openxmlformats.org/officeDocument/2006/customXml" ds:itemID="{0B1C7F91-ECFB-4E1C-B77A-14A67FF76112}">
   <ds:schemaRefs>
     <ds:schemaRef ds:uri="http://schemas.openxmlformats.org/officeDocument/2006/bibliography"/>
   </ds:schemaRefs>

--- a/Professional/SpaceX/Charlie_Nitschelm_Letter.docx
+++ b/Professional/SpaceX/Charlie_Nitschelm_Letter.docx
@@ -188,7 +188,13 @@
         <w:rPr>
           <w:sz w:val="20"/>
         </w:rPr>
-        <w:t>To the Starship team,</w:t>
+        <w:t>Dear</w:t>
+      </w:r>
+      <w:r>
+        <w:rPr>
+          <w:sz w:val="20"/>
+        </w:rPr>
+        <w:t xml:space="preserve"> Starship team,</w:t>
       </w:r>
     </w:p>
     <w:p>
@@ -268,6 +274,12 @@
         <w:rPr>
           <w:sz w:val="20"/>
         </w:rPr>
+        <w:t xml:space="preserve">I wanted to learn as much as I could about rocketry and bring together like minded individuals, but there were no space or rocket organizations on campus. </w:t>
+      </w:r>
+      <w:r>
+        <w:rPr>
+          <w:sz w:val="20"/>
+        </w:rPr>
         <w:t xml:space="preserve">From </w:t>
       </w:r>
       <w:r>
@@ -280,7 +292,19 @@
         <w:rPr>
           <w:sz w:val="20"/>
         </w:rPr>
-        <w:t xml:space="preserve">, I immediately started a rocket </w:t>
+        <w:t xml:space="preserve">, I immediately </w:t>
+      </w:r>
+      <w:r>
+        <w:rPr>
+          <w:sz w:val="20"/>
+        </w:rPr>
+        <w:t>founded</w:t>
+      </w:r>
+      <w:r>
+        <w:rPr>
+          <w:sz w:val="20"/>
+        </w:rPr>
+        <w:t xml:space="preserve"> a rocket </w:t>
       </w:r>
       <w:r>
         <w:rPr>
@@ -354,13 +378,13 @@
         <w:rPr>
           <w:sz w:val="20"/>
         </w:rPr>
-        <w:t>we moved</w:t>
-      </w:r>
-      <w:r>
-        <w:rPr>
-          <w:sz w:val="20"/>
-        </w:rPr>
-        <w:t xml:space="preserve"> quickly </w:t>
+        <w:t>quickly moved</w:t>
+      </w:r>
+      <w:r>
+        <w:rPr>
+          <w:sz w:val="20"/>
+        </w:rPr>
+        <w:t xml:space="preserve"> </w:t>
       </w:r>
       <w:r>
         <w:rPr>
@@ -414,7 +438,19 @@
         <w:rPr>
           <w:sz w:val="20"/>
         </w:rPr>
-        <w:t xml:space="preserve">The biggest unexpected challenge I faced managing UNH SEDS was the reality that teams are comprised of individuals, and </w:t>
+        <w:t xml:space="preserve">The biggest unexpected challenge I </w:t>
+      </w:r>
+      <w:r>
+        <w:rPr>
+          <w:sz w:val="20"/>
+        </w:rPr>
+        <w:t xml:space="preserve">have </w:t>
+      </w:r>
+      <w:r>
+        <w:rPr>
+          <w:sz w:val="20"/>
+        </w:rPr>
+        <w:t xml:space="preserve">faced managing UNH SEDS was the reality that teams are comprised of individuals, and </w:t>
       </w:r>
       <w:r>
         <w:rPr>
@@ -426,73 +462,49 @@
         <w:rPr>
           <w:sz w:val="20"/>
         </w:rPr>
-        <w:t xml:space="preserve"> has their own imperatives. </w:t>
-      </w:r>
-      <w:r>
-        <w:rPr>
-          <w:sz w:val="20"/>
-        </w:rPr>
-        <w:t xml:space="preserve">It is the </w:t>
-      </w:r>
-      <w:r>
-        <w:rPr>
-          <w:sz w:val="20"/>
-        </w:rPr>
-        <w:t>leader’s</w:t>
-      </w:r>
-      <w:r>
-        <w:rPr>
-          <w:sz w:val="20"/>
-        </w:rPr>
-        <w:t xml:space="preserve"> job to understand these priorities and</w:t>
-      </w:r>
-      <w:r>
-        <w:rPr>
-          <w:sz w:val="20"/>
-        </w:rPr>
-        <w:t xml:space="preserve"> manage accordingly based on the individual. At first, I assumed every team member had the same imperatives as me, which led to over-expectation and frustration. </w:t>
-      </w:r>
-      <w:r>
-        <w:rPr>
-          <w:sz w:val="20"/>
-        </w:rPr>
-        <w:t xml:space="preserve">Although there is significant engineering work left </w:t>
-      </w:r>
-      <w:r>
-        <w:rPr>
-          <w:sz w:val="20"/>
-        </w:rPr>
-        <w:t xml:space="preserve">before we </w:t>
-      </w:r>
-      <w:r>
-        <w:rPr>
-          <w:sz w:val="20"/>
-        </w:rPr>
-        <w:t xml:space="preserve">achieve this </w:t>
-      </w:r>
-      <w:r>
-        <w:rPr>
-          <w:sz w:val="20"/>
-        </w:rPr>
-        <w:t xml:space="preserve">year’s </w:t>
-      </w:r>
-      <w:r>
-        <w:rPr>
-          <w:sz w:val="20"/>
-        </w:rPr>
-        <w:t xml:space="preserve">goal, my leading abilities have grown the team closer </w:t>
-      </w:r>
-      <w:r>
-        <w:rPr>
-          <w:sz w:val="20"/>
-        </w:rPr>
-        <w:t xml:space="preserve">and now contribute their strengths to the common goal. </w:t>
-      </w:r>
-      <w:r>
-        <w:rPr>
-          <w:sz w:val="20"/>
-        </w:rPr>
-        <w:t xml:space="preserve">That change in culture has been the biggest impactor to our </w:t>
+        <w:t xml:space="preserve"> has their own imperatives.</w:t>
+      </w:r>
+      <w:r>
+        <w:rPr>
+          <w:sz w:val="20"/>
+        </w:rPr>
+        <w:t xml:space="preserve"> </w:t>
+      </w:r>
+      <w:r>
+        <w:rPr>
+          <w:sz w:val="20"/>
+        </w:rPr>
+        <w:t>At first, I assumed every team member had the same imperatives as me, which led to over-expectation and frustration</w:t>
+      </w:r>
+      <w:r>
+        <w:rPr>
+          <w:sz w:val="20"/>
+        </w:rPr>
+        <w:t>. As my leadership skills developed, I came</w:t>
+      </w:r>
+      <w:r>
+        <w:rPr>
+          <w:sz w:val="20"/>
+        </w:rPr>
+        <w:t xml:space="preserve"> to understand these priorities and</w:t>
+      </w:r>
+      <w:r>
+        <w:rPr>
+          <w:sz w:val="20"/>
+        </w:rPr>
+        <w:t xml:space="preserve"> manage accordingly based on the individual. </w:t>
+      </w:r>
+      <w:r>
+        <w:rPr>
+          <w:sz w:val="20"/>
+        </w:rPr>
+        <w:t xml:space="preserve">This mindset has brought the team closer together and has </w:t>
+      </w:r>
+      <w:r>
+        <w:rPr>
+          <w:sz w:val="20"/>
+        </w:rPr>
+        <w:t xml:space="preserve">been the biggest impactor to our </w:t>
       </w:r>
       <w:r>
         <w:rPr>
@@ -516,103 +528,31 @@
         <w:rPr>
           <w:sz w:val="20"/>
         </w:rPr>
-        <w:t xml:space="preserve">Because of my </w:t>
-      </w:r>
-      <w:r>
-        <w:rPr>
-          <w:sz w:val="20"/>
-        </w:rPr>
-        <w:t>implementation of transparency and clear short and long-term goals</w:t>
-      </w:r>
-      <w:r>
-        <w:rPr>
-          <w:sz w:val="20"/>
-        </w:rPr>
-        <w:t>,</w:t>
-      </w:r>
-      <w:r>
-        <w:rPr>
-          <w:sz w:val="20"/>
-        </w:rPr>
-        <w:t xml:space="preserve"> I have grown </w:t>
-      </w:r>
-      <w:r>
-        <w:rPr>
-          <w:sz w:val="20"/>
-        </w:rPr>
-        <w:t>the club</w:t>
-      </w:r>
-      <w:r>
-        <w:rPr>
-          <w:sz w:val="20"/>
-        </w:rPr>
-        <w:t xml:space="preserve"> to the largest, most interdisciplinary engineering organization on campus</w:t>
-      </w:r>
-      <w:r>
-        <w:rPr>
-          <w:sz w:val="20"/>
-        </w:rPr>
-        <w:t xml:space="preserve">. </w:t>
-      </w:r>
-      <w:r>
-        <w:rPr>
-          <w:sz w:val="20"/>
-        </w:rPr>
-        <w:t>In</w:t>
-      </w:r>
-      <w:r>
-        <w:rPr>
-          <w:sz w:val="20"/>
-        </w:rPr>
-        <w:t xml:space="preserve"> the May of 2019, I ran and accepted the Member at Large position for SEDS USA, the presiding organization for all the SEDS chapters nationwide. I have </w:t>
-      </w:r>
-      <w:r>
-        <w:rPr>
-          <w:sz w:val="20"/>
-        </w:rPr>
-        <w:t xml:space="preserve">taken on the development of a SEDS Wiki allowing the transfer of knowledge not </w:t>
-      </w:r>
-      <w:r>
-        <w:rPr>
-          <w:sz w:val="20"/>
-        </w:rPr>
-        <w:t xml:space="preserve">just </w:t>
-      </w:r>
-      <w:r>
-        <w:rPr>
-          <w:sz w:val="20"/>
-        </w:rPr>
-        <w:t xml:space="preserve">between one </w:t>
-      </w:r>
-      <w:r>
-        <w:rPr>
-          <w:sz w:val="20"/>
-        </w:rPr>
-        <w:t xml:space="preserve">college </w:t>
-      </w:r>
-      <w:r>
-        <w:rPr>
-          <w:sz w:val="20"/>
-        </w:rPr>
-        <w:t>organization, but chapter to chapter</w:t>
-      </w:r>
-      <w:r>
-        <w:rPr>
-          <w:sz w:val="20"/>
-        </w:rPr>
-        <w:t xml:space="preserve"> across the country</w:t>
-      </w:r>
-      <w:r>
-        <w:rPr>
-          <w:sz w:val="20"/>
-        </w:rPr>
-        <w:t xml:space="preserve">. </w:t>
-      </w:r>
-      <w:r>
-        <w:rPr>
-          <w:sz w:val="20"/>
-        </w:rPr>
-        <w:t xml:space="preserve">Directing the development of this tool has taught me the struggles with motivating people indirectly, but also the importance of knowledge transfer. </w:t>
+        <w:t>This coupled with transparency and the implementation of clear goals ha</w:t>
+      </w:r>
+      <w:r>
+        <w:rPr>
+          <w:sz w:val="20"/>
+        </w:rPr>
+        <w:t>s</w:t>
+      </w:r>
+      <w:r>
+        <w:rPr>
+          <w:sz w:val="20"/>
+        </w:rPr>
+        <w:t xml:space="preserve"> grown the club to the </w:t>
+      </w:r>
+      <w:r>
+        <w:rPr>
+          <w:sz w:val="20"/>
+        </w:rPr>
+        <w:t>largest, most interdisciplinary engineering organization on campus</w:t>
+      </w:r>
+      <w:r>
+        <w:rPr>
+          <w:sz w:val="20"/>
+        </w:rPr>
+        <w:t>.</w:t>
       </w:r>
     </w:p>
     <w:p>
@@ -626,7 +566,91 @@
         <w:rPr>
           <w:sz w:val="20"/>
         </w:rPr>
-        <w:t>For the summer of 2019, I</w:t>
+        <w:t>In</w:t>
+      </w:r>
+      <w:r>
+        <w:rPr>
+          <w:sz w:val="20"/>
+        </w:rPr>
+        <w:t xml:space="preserve"> May of 2019, I </w:t>
+      </w:r>
+      <w:r>
+        <w:rPr>
+          <w:sz w:val="20"/>
+        </w:rPr>
+        <w:t>was elected as</w:t>
+      </w:r>
+      <w:r>
+        <w:rPr>
+          <w:sz w:val="20"/>
+        </w:rPr>
+        <w:t xml:space="preserve"> the </w:t>
+      </w:r>
+      <w:r>
+        <w:rPr>
+          <w:sz w:val="20"/>
+        </w:rPr>
+        <w:t>‘</w:t>
+      </w:r>
+      <w:r>
+        <w:rPr>
+          <w:sz w:val="20"/>
+        </w:rPr>
+        <w:t>Member at Large</w:t>
+      </w:r>
+      <w:r>
+        <w:rPr>
+          <w:sz w:val="20"/>
+        </w:rPr>
+        <w:t>’</w:t>
+      </w:r>
+      <w:r>
+        <w:rPr>
+          <w:sz w:val="20"/>
+        </w:rPr>
+        <w:t xml:space="preserve"> for SEDS USA, the presiding organization for </w:t>
+      </w:r>
+      <w:r>
+        <w:rPr>
+          <w:sz w:val="20"/>
+        </w:rPr>
+        <w:t>all</w:t>
+      </w:r>
+      <w:r>
+        <w:rPr>
+          <w:sz w:val="20"/>
+        </w:rPr>
+        <w:t xml:space="preserve"> SEDS chapters nationwide. I have </w:t>
+      </w:r>
+      <w:r>
+        <w:rPr>
+          <w:sz w:val="20"/>
+        </w:rPr>
+        <w:t xml:space="preserve">taken on the development of a SEDS Wiki </w:t>
+      </w:r>
+      <w:r>
+        <w:rPr>
+          <w:sz w:val="20"/>
+        </w:rPr>
+        <w:t>which will be a repository of knowledge between the chapters</w:t>
+      </w:r>
+      <w:r>
+        <w:rPr>
+          <w:sz w:val="20"/>
+        </w:rPr>
+        <w:t xml:space="preserve">. The goal is </w:t>
+      </w:r>
+      <w:r>
+        <w:rPr>
+          <w:sz w:val="20"/>
+        </w:rPr>
+        <w:t>to</w:t>
+      </w:r>
+      <w:r>
+        <w:rPr>
+          <w:sz w:val="20"/>
+        </w:rPr>
+        <w:t xml:space="preserve"> create a more intimate community with chapters helping each other grow and prosper.</w:t>
       </w:r>
       <w:r>
         <w:rPr>
@@ -638,273 +662,37 @@
         <w:rPr>
           <w:sz w:val="20"/>
         </w:rPr>
-        <w:t>was rewarded with the</w:t>
-      </w:r>
-      <w:r>
-        <w:rPr>
-          <w:sz w:val="20"/>
-        </w:rPr>
-        <w:t xml:space="preserve"> Matthew Isakowitz Fellowship</w:t>
-      </w:r>
-      <w:r>
-        <w:rPr>
-          <w:sz w:val="20"/>
-        </w:rPr>
-        <w:t>,</w:t>
-      </w:r>
-      <w:r>
-        <w:rPr>
-          <w:sz w:val="20"/>
-        </w:rPr>
-        <w:t xml:space="preserve"> a</w:t>
-      </w:r>
-      <w:r>
-        <w:rPr>
-          <w:sz w:val="20"/>
-        </w:rPr>
-        <w:t xml:space="preserve"> program started in honor of Matthew Isakowit</w:t>
-      </w:r>
-      <w:r>
-        <w:rPr>
-          <w:sz w:val="20"/>
-        </w:rPr>
-        <w:t xml:space="preserve">z (1987-2017) - an engineer, entrepreneur, and an extraordinary individual whose passion for aerospace inspired all who knew him. </w:t>
-      </w:r>
-      <w:r>
-        <w:rPr>
-          <w:sz w:val="20"/>
-        </w:rPr>
-        <w:t xml:space="preserve">Learning about his life and the purpose of the program </w:t>
-      </w:r>
-      <w:r>
-        <w:rPr>
-          <w:sz w:val="20"/>
-        </w:rPr>
-        <w:t xml:space="preserve">showed me the big picture of why commercial space </w:t>
-      </w:r>
-      <w:r>
-        <w:rPr>
-          <w:sz w:val="20"/>
-        </w:rPr>
-        <w:t>can be such a cosmopolitan industry: it is exactly 100 kilometers above everyone’s head.</w:t>
-      </w:r>
-      <w:r>
-        <w:rPr>
-          <w:sz w:val="20"/>
-        </w:rPr>
-        <w:t xml:space="preserve"> </w:t>
-      </w:r>
-      <w:r>
-        <w:rPr>
-          <w:sz w:val="20"/>
-        </w:rPr>
-        <w:t>The program</w:t>
-      </w:r>
-      <w:r>
-        <w:rPr>
-          <w:sz w:val="20"/>
-        </w:rPr>
-        <w:t xml:space="preserve"> paired me with Rocket Lab in </w:t>
-      </w:r>
-      <w:r>
-        <w:rPr>
-          <w:sz w:val="20"/>
-        </w:rPr>
-        <w:t>California</w:t>
-      </w:r>
-      <w:r>
-        <w:rPr>
-          <w:sz w:val="20"/>
-        </w:rPr>
-        <w:t xml:space="preserve"> as a propulsion ma</w:t>
-      </w:r>
-      <w:bookmarkStart w:id="0" w:name="_GoBack"/>
-      <w:bookmarkEnd w:id="0"/>
-      <w:r>
-        <w:rPr>
-          <w:sz w:val="20"/>
-        </w:rPr>
-        <w:t>nufacturing engineer</w:t>
-      </w:r>
-      <w:r>
-        <w:rPr>
-          <w:sz w:val="20"/>
-        </w:rPr>
-        <w:t xml:space="preserve">. </w:t>
-      </w:r>
-      <w:r>
-        <w:rPr>
-          <w:sz w:val="20"/>
-        </w:rPr>
-        <w:t>Being the only engineering intern during the summer,</w:t>
-      </w:r>
-      <w:r>
-        <w:rPr>
-          <w:sz w:val="20"/>
-        </w:rPr>
-        <w:t xml:space="preserve"> I </w:t>
-      </w:r>
-      <w:r>
-        <w:rPr>
-          <w:sz w:val="20"/>
-        </w:rPr>
-        <w:t xml:space="preserve">gained experience throughout the </w:t>
-      </w:r>
-      <w:r>
-        <w:rPr>
-          <w:sz w:val="20"/>
-        </w:rPr>
-        <w:t xml:space="preserve">entire </w:t>
-      </w:r>
-      <w:r>
-        <w:rPr>
-          <w:sz w:val="20"/>
-        </w:rPr>
-        <w:t xml:space="preserve">production </w:t>
-      </w:r>
-      <w:r>
-        <w:rPr>
-          <w:sz w:val="20"/>
-        </w:rPr>
-        <w:t xml:space="preserve">process </w:t>
-      </w:r>
-      <w:r>
-        <w:rPr>
-          <w:sz w:val="20"/>
-        </w:rPr>
-        <w:t>of</w:t>
-      </w:r>
-      <w:r>
-        <w:rPr>
-          <w:sz w:val="20"/>
-        </w:rPr>
-        <w:t xml:space="preserve"> the Rutherford engine for the Electron</w:t>
-      </w:r>
-      <w:r>
-        <w:rPr>
-          <w:sz w:val="20"/>
-        </w:rPr>
-        <w:t xml:space="preserve"> launch vehicle</w:t>
-      </w:r>
-      <w:r>
-        <w:rPr>
-          <w:sz w:val="20"/>
-        </w:rPr>
-        <w:t xml:space="preserve">. </w:t>
-      </w:r>
-      <w:r>
-        <w:rPr>
-          <w:sz w:val="20"/>
-        </w:rPr>
-        <w:t xml:space="preserve">I primarily focused on creating tooling to improve the quality and runtime of the engine’s thrust chamber. </w:t>
-      </w:r>
-      <w:r>
-        <w:rPr>
-          <w:sz w:val="20"/>
-        </w:rPr>
-        <w:t>This position taught me the importance of pushing forward</w:t>
-      </w:r>
-      <w:r>
-        <w:rPr>
-          <w:sz w:val="20"/>
-        </w:rPr>
-        <w:t xml:space="preserve"> and</w:t>
-      </w:r>
-      <w:r>
-        <w:rPr>
-          <w:sz w:val="20"/>
-        </w:rPr>
-        <w:t xml:space="preserve"> doing everything possible </w:t>
-      </w:r>
-      <w:r>
-        <w:rPr>
-          <w:sz w:val="20"/>
-        </w:rPr>
-        <w:t>to progress together</w:t>
-      </w:r>
-      <w:r>
-        <w:rPr>
-          <w:sz w:val="20"/>
-        </w:rPr>
-        <w:t xml:space="preserve"> as a team</w:t>
-      </w:r>
-      <w:r>
-        <w:rPr>
-          <w:sz w:val="20"/>
-        </w:rPr>
-        <w:t xml:space="preserve">. </w:t>
-      </w:r>
-      <w:r>
-        <w:rPr>
-          <w:sz w:val="20"/>
-        </w:rPr>
-        <w:t>We were also invited to a fellowship summit in LA to meet the fellows</w:t>
-      </w:r>
-      <w:r>
-        <w:rPr>
-          <w:sz w:val="20"/>
-        </w:rPr>
-        <w:t>, tour various commercial space companies (including SpaceX), and meet notable leaders in each of the companies. I was fortunate enough to connect with Elon</w:t>
-      </w:r>
-      <w:r>
-        <w:rPr>
-          <w:sz w:val="20"/>
-        </w:rPr>
-        <w:t xml:space="preserve"> during my visit</w:t>
-      </w:r>
-      <w:r>
-        <w:rPr>
-          <w:sz w:val="20"/>
-        </w:rPr>
-        <w:t xml:space="preserve"> and talk with him about the future of commercial space and the challenges he sees in manufacturing in the coming years. Elon and his mission with SpaceX </w:t>
-      </w:r>
-      <w:r>
-        <w:rPr>
-          <w:sz w:val="20"/>
-        </w:rPr>
-        <w:t>are</w:t>
-      </w:r>
-      <w:r>
-        <w:rPr>
-          <w:sz w:val="20"/>
-        </w:rPr>
-        <w:t xml:space="preserve"> the reason why I found my passion in commercial space, so it was wonderful to </w:t>
-      </w:r>
-      <w:r>
-        <w:rPr>
-          <w:sz w:val="20"/>
-        </w:rPr>
-        <w:t>meet</w:t>
-      </w:r>
-      <w:r>
-        <w:rPr>
-          <w:sz w:val="20"/>
-        </w:rPr>
-        <w:t xml:space="preserve"> him face-to-face. This last summer was my first exposure to </w:t>
-      </w:r>
-      <w:r>
-        <w:rPr>
-          <w:sz w:val="20"/>
-        </w:rPr>
-        <w:t xml:space="preserve">working in </w:t>
-      </w:r>
-      <w:r>
-        <w:rPr>
-          <w:sz w:val="20"/>
-        </w:rPr>
-        <w:t>commercial space</w:t>
-      </w:r>
-      <w:r>
-        <w:rPr>
-          <w:sz w:val="20"/>
-        </w:rPr>
-        <w:t>, and it has only solidified my plans for my future career</w:t>
-      </w:r>
-      <w:r>
-        <w:rPr>
-          <w:sz w:val="20"/>
-        </w:rPr>
-        <w:t xml:space="preserve"> goals. </w:t>
+        <w:t xml:space="preserve">Directing the development of this tool has taught me the struggles with motivating people indirectly, but also the importance of knowledge transfer. </w:t>
+      </w:r>
+      <w:r>
+        <w:rPr>
+          <w:sz w:val="20"/>
+        </w:rPr>
+        <w:t xml:space="preserve">All of us have </w:t>
+      </w:r>
+      <w:r>
+        <w:rPr>
+          <w:sz w:val="20"/>
+        </w:rPr>
+        <w:t>information</w:t>
+      </w:r>
+      <w:r>
+        <w:rPr>
+          <w:sz w:val="20"/>
+        </w:rPr>
+        <w:t xml:space="preserve"> that is a commodity to others and sharing allows the entire SEDS community, present and future, to grow our base knowledge further and further. Once released, it will have a significant impact on the growth of our </w:t>
+      </w:r>
+      <w:r>
+        <w:rPr>
+          <w:sz w:val="20"/>
+        </w:rPr>
+        <w:t xml:space="preserve">younger </w:t>
+      </w:r>
+      <w:r>
+        <w:rPr>
+          <w:sz w:val="20"/>
+        </w:rPr>
+        <w:t>chapters.</w:t>
       </w:r>
     </w:p>
     <w:p>
@@ -918,13 +706,353 @@
         <w:rPr>
           <w:sz w:val="20"/>
         </w:rPr>
+        <w:t>For the summer of 2019, I</w:t>
+      </w:r>
+      <w:r>
+        <w:rPr>
+          <w:sz w:val="20"/>
+        </w:rPr>
+        <w:t xml:space="preserve"> </w:t>
+      </w:r>
+      <w:r>
+        <w:rPr>
+          <w:sz w:val="20"/>
+        </w:rPr>
+        <w:t xml:space="preserve">was </w:t>
+      </w:r>
+      <w:r>
+        <w:rPr>
+          <w:sz w:val="20"/>
+        </w:rPr>
+        <w:t>awarded</w:t>
+      </w:r>
+      <w:r>
+        <w:rPr>
+          <w:sz w:val="20"/>
+        </w:rPr>
+        <w:t xml:space="preserve"> with the</w:t>
+      </w:r>
+      <w:r>
+        <w:rPr>
+          <w:sz w:val="20"/>
+        </w:rPr>
+        <w:t xml:space="preserve"> Matthew Isakowitz Fellowship</w:t>
+      </w:r>
+      <w:r>
+        <w:rPr>
+          <w:sz w:val="20"/>
+        </w:rPr>
+        <w:t>,</w:t>
+      </w:r>
+      <w:r>
+        <w:rPr>
+          <w:sz w:val="20"/>
+        </w:rPr>
+        <w:t xml:space="preserve"> a</w:t>
+      </w:r>
+      <w:r>
+        <w:rPr>
+          <w:sz w:val="20"/>
+        </w:rPr>
+        <w:t xml:space="preserve"> program </w:t>
+      </w:r>
+      <w:r>
+        <w:rPr>
+          <w:sz w:val="20"/>
+        </w:rPr>
+        <w:t>started to honor an</w:t>
+      </w:r>
+      <w:r>
+        <w:rPr>
+          <w:sz w:val="20"/>
+        </w:rPr>
+        <w:t xml:space="preserve"> extraordinary individual whose passion for aerospace inspired all who knew him. </w:t>
+      </w:r>
+      <w:r>
+        <w:rPr>
+          <w:sz w:val="20"/>
+        </w:rPr>
+        <w:t xml:space="preserve">Instead of </w:t>
+      </w:r>
+      <w:r>
+        <w:rPr>
+          <w:sz w:val="20"/>
+        </w:rPr>
+        <w:t xml:space="preserve">direct </w:t>
+      </w:r>
+      <w:r>
+        <w:rPr>
+          <w:sz w:val="20"/>
+        </w:rPr>
+        <w:t>commercial space internships weighing so heavily on the university an applicant attends, this program weighs on the passion they have for the industry.</w:t>
+      </w:r>
+      <w:r>
+        <w:rPr>
+          <w:sz w:val="20"/>
+        </w:rPr>
+        <w:t xml:space="preserve"> </w:t>
+      </w:r>
+      <w:r>
+        <w:rPr>
+          <w:sz w:val="20"/>
+        </w:rPr>
+        <w:t>The program</w:t>
+      </w:r>
+      <w:r>
+        <w:rPr>
+          <w:sz w:val="20"/>
+        </w:rPr>
+        <w:t xml:space="preserve"> paired me with Rocket Lab in </w:t>
+      </w:r>
+      <w:r>
+        <w:rPr>
+          <w:sz w:val="20"/>
+        </w:rPr>
+        <w:t>California</w:t>
+      </w:r>
+      <w:r>
+        <w:rPr>
+          <w:sz w:val="20"/>
+        </w:rPr>
+        <w:t xml:space="preserve"> as a propulsion manufacturing engineer</w:t>
+      </w:r>
+      <w:r>
+        <w:rPr>
+          <w:sz w:val="20"/>
+        </w:rPr>
+        <w:t xml:space="preserve">. </w:t>
+      </w:r>
+      <w:r>
+        <w:rPr>
+          <w:sz w:val="20"/>
+        </w:rPr>
+        <w:t>Being the only engineering intern during the summer,</w:t>
+      </w:r>
+      <w:r>
+        <w:rPr>
+          <w:sz w:val="20"/>
+        </w:rPr>
+        <w:t xml:space="preserve"> I </w:t>
+      </w:r>
+      <w:r>
+        <w:rPr>
+          <w:sz w:val="20"/>
+        </w:rPr>
+        <w:t xml:space="preserve">gained experience throughout the </w:t>
+      </w:r>
+      <w:r>
+        <w:rPr>
+          <w:sz w:val="20"/>
+        </w:rPr>
+        <w:t xml:space="preserve">entire </w:t>
+      </w:r>
+      <w:r>
+        <w:rPr>
+          <w:sz w:val="20"/>
+        </w:rPr>
+        <w:t xml:space="preserve">production </w:t>
+      </w:r>
+      <w:r>
+        <w:rPr>
+          <w:sz w:val="20"/>
+        </w:rPr>
+        <w:t xml:space="preserve">process </w:t>
+      </w:r>
+      <w:r>
+        <w:rPr>
+          <w:sz w:val="20"/>
+        </w:rPr>
+        <w:t>of</w:t>
+      </w:r>
+      <w:r>
+        <w:rPr>
+          <w:sz w:val="20"/>
+        </w:rPr>
+        <w:t xml:space="preserve"> the Rutherford engine for the Electron</w:t>
+      </w:r>
+      <w:r>
+        <w:rPr>
+          <w:sz w:val="20"/>
+        </w:rPr>
+        <w:t xml:space="preserve"> launch vehicle</w:t>
+      </w:r>
+      <w:r>
+        <w:rPr>
+          <w:sz w:val="20"/>
+        </w:rPr>
+        <w:t xml:space="preserve">. </w:t>
+      </w:r>
+      <w:r>
+        <w:rPr>
+          <w:sz w:val="20"/>
+        </w:rPr>
+        <w:t xml:space="preserve">I primarily focused on creating tooling to improve the quality and runtime of the engine’s thrust chamber. </w:t>
+      </w:r>
+      <w:r>
+        <w:rPr>
+          <w:sz w:val="20"/>
+        </w:rPr>
+        <w:t>This position taught me th</w:t>
+      </w:r>
+      <w:bookmarkStart w:id="0" w:name="_GoBack"/>
+      <w:bookmarkEnd w:id="0"/>
+      <w:r>
+        <w:rPr>
+          <w:sz w:val="20"/>
+        </w:rPr>
+        <w:t>e importance of pushing forward</w:t>
+      </w:r>
+      <w:r>
+        <w:rPr>
+          <w:sz w:val="20"/>
+        </w:rPr>
+        <w:t xml:space="preserve"> and</w:t>
+      </w:r>
+      <w:r>
+        <w:rPr>
+          <w:sz w:val="20"/>
+        </w:rPr>
+        <w:t xml:space="preserve"> doing everything possible </w:t>
+      </w:r>
+      <w:r>
+        <w:rPr>
+          <w:sz w:val="20"/>
+        </w:rPr>
+        <w:t>to progress together</w:t>
+      </w:r>
+      <w:r>
+        <w:rPr>
+          <w:sz w:val="20"/>
+        </w:rPr>
+        <w:t xml:space="preserve"> as a team</w:t>
+      </w:r>
+      <w:r>
+        <w:rPr>
+          <w:sz w:val="20"/>
+        </w:rPr>
+        <w:t xml:space="preserve">. </w:t>
+      </w:r>
+      <w:r>
+        <w:rPr>
+          <w:sz w:val="20"/>
+        </w:rPr>
+        <w:t>We were also invited to a fellowship summit in LA to meet the fellows</w:t>
+      </w:r>
+      <w:r>
+        <w:rPr>
+          <w:sz w:val="20"/>
+        </w:rPr>
+        <w:t>, tour various commercial space companies (including SpaceX), and meet notable leaders in each of the companies. I was fortunate enough to connect with Elon</w:t>
+      </w:r>
+      <w:r>
+        <w:rPr>
+          <w:sz w:val="20"/>
+        </w:rPr>
+        <w:t xml:space="preserve"> during my visit</w:t>
+      </w:r>
+      <w:r>
+        <w:rPr>
+          <w:sz w:val="20"/>
+        </w:rPr>
+        <w:t xml:space="preserve"> and talk with him about the future of commercial space and the challenges he sees in manufacturing in the coming years. Elon and his mission with SpaceX </w:t>
+      </w:r>
+      <w:r>
+        <w:rPr>
+          <w:sz w:val="20"/>
+        </w:rPr>
+        <w:t>are</w:t>
+      </w:r>
+      <w:r>
+        <w:rPr>
+          <w:sz w:val="20"/>
+        </w:rPr>
+        <w:t xml:space="preserve"> the reason why I found my passion in commercial space, so it was wonderful to </w:t>
+      </w:r>
+      <w:r>
+        <w:rPr>
+          <w:sz w:val="20"/>
+        </w:rPr>
+        <w:t>meet</w:t>
+      </w:r>
+      <w:r>
+        <w:rPr>
+          <w:sz w:val="20"/>
+        </w:rPr>
+        <w:t xml:space="preserve"> him face-to-face. This last summer was my first exposure to </w:t>
+      </w:r>
+      <w:r>
+        <w:rPr>
+          <w:sz w:val="20"/>
+        </w:rPr>
+        <w:t xml:space="preserve">working in </w:t>
+      </w:r>
+      <w:r>
+        <w:rPr>
+          <w:sz w:val="20"/>
+        </w:rPr>
+        <w:t>the industry</w:t>
+      </w:r>
+      <w:r>
+        <w:rPr>
+          <w:sz w:val="20"/>
+        </w:rPr>
+        <w:t xml:space="preserve">, and it has only solidified my </w:t>
+      </w:r>
+      <w:r>
+        <w:rPr>
+          <w:sz w:val="20"/>
+        </w:rPr>
+        <w:t>future career goals.</w:t>
+      </w:r>
+      <w:r>
+        <w:rPr>
+          <w:sz w:val="20"/>
+        </w:rPr>
+        <w:t xml:space="preserve"> </w:t>
+      </w:r>
+    </w:p>
+    <w:p>
+      <w:pPr>
+        <w:spacing w:line="240" w:lineRule="auto"/>
+        <w:rPr>
+          <w:sz w:val="20"/>
+        </w:rPr>
+      </w:pPr>
+      <w:r>
+        <w:rPr>
+          <w:sz w:val="20"/>
+        </w:rPr>
         <w:t>Humans need to become multi-planetary,</w:t>
       </w:r>
       <w:r>
         <w:rPr>
           <w:sz w:val="20"/>
         </w:rPr>
-        <w:t xml:space="preserve"> and Starship is the most exciting and impactful project going on right now. I believe I can help the Starship team achieve its goal on building the first vehicle to land humans on Mars.</w:t>
+        <w:t xml:space="preserve"> and Starship is the most exciting and impactful project </w:t>
+      </w:r>
+      <w:r>
+        <w:rPr>
+          <w:sz w:val="20"/>
+        </w:rPr>
+        <w:t>working towards that goal</w:t>
+      </w:r>
+      <w:r>
+        <w:rPr>
+          <w:sz w:val="20"/>
+        </w:rPr>
+        <w:t xml:space="preserve">. I believe I can help the Starship team achieve its </w:t>
+      </w:r>
+      <w:r>
+        <w:rPr>
+          <w:sz w:val="20"/>
+        </w:rPr>
+        <w:t xml:space="preserve">mission </w:t>
+      </w:r>
+      <w:r>
+        <w:rPr>
+          <w:sz w:val="20"/>
+        </w:rPr>
+        <w:t>on building the first vehicle to land humans on Mars.</w:t>
       </w:r>
       <w:r>
         <w:rPr>
@@ -984,25 +1112,31 @@
         <w:rPr>
           <w:sz w:val="20"/>
         </w:rPr>
+        <w:t>ing</w:t>
+      </w:r>
+      <w:r>
+        <w:rPr>
+          <w:sz w:val="20"/>
+        </w:rPr>
         <w:t xml:space="preserve"> position</w:t>
       </w:r>
       <w:r>
         <w:rPr>
           <w:sz w:val="20"/>
         </w:rPr>
-        <w:t xml:space="preserve"> and</w:t>
-      </w:r>
-      <w:r>
-        <w:rPr>
-          <w:sz w:val="20"/>
-        </w:rPr>
-        <w:t xml:space="preserve"> I look forward to hearing from you all</w:t>
-      </w:r>
-      <w:r>
-        <w:rPr>
-          <w:sz w:val="20"/>
-        </w:rPr>
-        <w:t>.</w:t>
+        <w:t xml:space="preserve">. </w:t>
+      </w:r>
+      <w:r>
+        <w:rPr>
+          <w:sz w:val="20"/>
+        </w:rPr>
+        <w:t>I look forward to hearing from you</w:t>
+      </w:r>
+      <w:r>
+        <w:rPr>
+          <w:sz w:val="20"/>
+        </w:rPr>
+        <w:t xml:space="preserve"> all.</w:t>
       </w:r>
     </w:p>
     <w:p>
@@ -1026,19 +1160,17 @@
         </w:rPr>
         <w:t xml:space="preserve">Ad </w:t>
       </w:r>
-      <w:proofErr w:type="spellStart"/>
-      <w:r>
-        <w:rPr>
-          <w:sz w:val="20"/>
-        </w:rPr>
-        <w:t>astra</w:t>
-      </w:r>
-      <w:proofErr w:type="spellEnd"/>
-      <w:r>
-        <w:rPr>
-          <w:sz w:val="20"/>
-        </w:rPr>
-        <w:t>,</w:t>
+      <w:r>
+        <w:rPr>
+          <w:sz w:val="20"/>
+        </w:rPr>
+        <w:t>A</w:t>
+      </w:r>
+      <w:r>
+        <w:rPr>
+          <w:sz w:val="20"/>
+        </w:rPr>
+        <w:t>stra,</w:t>
       </w:r>
       <w:r>
         <w:rPr>
@@ -2120,7 +2252,7 @@
 </file>
 
 <file path=customXml/itemProps1.xml><?xml version="1.0" encoding="utf-8"?>
-<ds:datastoreItem xmlns:ds="http://schemas.openxmlformats.org/officeDocument/2006/customXml" ds:itemID="{0B1C7F91-ECFB-4E1C-B77A-14A67FF76112}">
+<ds:datastoreItem xmlns:ds="http://schemas.openxmlformats.org/officeDocument/2006/customXml" ds:itemID="{7AD797C5-E2CC-4E05-8279-69D266F97004}">
   <ds:schemaRefs>
     <ds:schemaRef ds:uri="http://schemas.openxmlformats.org/officeDocument/2006/bibliography"/>
   </ds:schemaRefs>
